--- a/HTTT2211017.docx
+++ b/HTTT2211017.docx
@@ -1,13 +1,16 @@
 
 <file path=word/document.xml><?xml version="1.0" encoding="utf-8"?>
-<w:document xmlns:wpc="http://schemas.microsoft.com/office/word/2010/wordprocessingCanvas" xmlns:mc="http://schemas.openxmlformats.org/markup-compatibility/2006" xmlns:o="urn:schemas-microsoft-com:office:office" xmlns:r="http://schemas.openxmlformats.org/officeDocument/2006/relationships" xmlns:m="http://schemas.openxmlformats.org/officeDocument/2006/math" xmlns:v="urn:schemas-microsoft-com:vml" xmlns:wp14="http://schemas.microsoft.com/office/word/2010/wordprocessingDrawing" xmlns:wp="http://schemas.openxmlformats.org/drawingml/2006/wordprocessingDrawing" xmlns:w10="urn:schemas-microsoft-com:office:word" xmlns:w="http://schemas.openxmlformats.org/wordprocessingml/2006/main" xmlns:w14="http://schemas.microsoft.com/office/word/2010/wordml" xmlns:w15="http://schemas.microsoft.com/office/word/2012/wordml" xmlns:wpg="http://schemas.microsoft.com/office/word/2010/wordprocessingGroup" xmlns:wpi="http://schemas.microsoft.com/office/word/2010/wordprocessingInk" xmlns:wne="http://schemas.microsoft.com/office/word/2006/wordml" xmlns:wps="http://schemas.microsoft.com/office/word/2010/wordprocessingShape" mc:Ignorable="w14 w15 wp14">
+<w:document xmlns:wpc="http://schemas.microsoft.com/office/word/2010/wordprocessingCanvas" xmlns:cx="http://schemas.microsoft.com/office/drawing/2014/chartex" xmlns:mc="http://schemas.openxmlformats.org/markup-compatibility/2006" xmlns:o="urn:schemas-microsoft-com:office:office" xmlns:r="http://schemas.openxmlformats.org/officeDocument/2006/relationships" xmlns:m="http://schemas.openxmlformats.org/officeDocument/2006/math" xmlns:v="urn:schemas-microsoft-com:vml" xmlns:wp14="http://schemas.microsoft.com/office/word/2010/wordprocessingDrawing" xmlns:wp="http://schemas.openxmlformats.org/drawingml/2006/wordprocessingDrawing" xmlns:w10="urn:schemas-microsoft-com:office:word" xmlns:w="http://schemas.openxmlformats.org/wordprocessingml/2006/main" xmlns:w14="http://schemas.microsoft.com/office/word/2010/wordml" xmlns:w15="http://schemas.microsoft.com/office/word/2012/wordml" xmlns:w16se="http://schemas.microsoft.com/office/word/2015/wordml/symex" xmlns:wpg="http://schemas.microsoft.com/office/word/2010/wordprocessingGroup" xmlns:wpi="http://schemas.microsoft.com/office/word/2010/wordprocessingInk" xmlns:wne="http://schemas.microsoft.com/office/word/2006/wordml" xmlns:wps="http://schemas.microsoft.com/office/word/2010/wordprocessingShape" mc:Ignorable="w14 w15 w16se wp14">
   <w:body>
     <w:p>
       <w:r>
+        <w:rPr>
+          <w:noProof/>
+        </w:rPr>
         <w:drawing>
-          <wp:inline distT="0" distB="0" distL="0" distR="0" wp14:anchorId="16FFF380" wp14:editId="17C8E353">
-            <wp:extent cx="5731510" cy="3223895"/>
-            <wp:effectExtent l="0" t="0" r="2540" b="0"/>
+          <wp:inline distT="0" distB="0" distL="0" distR="0" wp14:anchorId="59ED1E28" wp14:editId="279F368E">
+            <wp:extent cx="5761990" cy="3241040"/>
+            <wp:effectExtent l="0" t="0" r="0" b="0"/>
             <wp:docPr id="1" name="Picture 1"/>
             <wp:cNvGraphicFramePr>
               <a:graphicFrameLocks xmlns:a="http://schemas.openxmlformats.org/drawingml/2006/main" noChangeAspect="1"/>
@@ -28,7 +31,7 @@
                   <pic:spPr>
                     <a:xfrm>
                       <a:off x="0" y="0"/>
-                      <a:ext cx="5731510" cy="3223895"/>
+                      <a:ext cx="5761990" cy="3241040"/>
                     </a:xfrm>
                     <a:prstGeom prst="rect">
                       <a:avLst/>
@@ -43,11 +46,14 @@
     </w:p>
     <w:p>
       <w:r>
+        <w:rPr>
+          <w:noProof/>
+        </w:rPr>
         <w:drawing>
-          <wp:inline distT="0" distB="0" distL="0" distR="0" wp14:anchorId="4CFEAEE6" wp14:editId="5A2CD24E">
-            <wp:extent cx="5731510" cy="3223895"/>
-            <wp:effectExtent l="0" t="0" r="2540" b="0"/>
-            <wp:docPr id="2" name="Picture 2"/>
+          <wp:inline distT="0" distB="0" distL="0" distR="0" wp14:anchorId="1AD82CBB" wp14:editId="078DF241">
+            <wp:extent cx="5761990" cy="3241040"/>
+            <wp:effectExtent l="0" t="0" r="0" b="0"/>
+            <wp:docPr id="4" name="Picture 4"/>
             <wp:cNvGraphicFramePr>
               <a:graphicFrameLocks xmlns:a="http://schemas.openxmlformats.org/drawingml/2006/main" noChangeAspect="1"/>
             </wp:cNvGraphicFramePr>
@@ -67,7 +73,7 @@
                   <pic:spPr>
                     <a:xfrm>
                       <a:off x="0" y="0"/>
-                      <a:ext cx="5731510" cy="3223895"/>
+                      <a:ext cx="5761990" cy="3241040"/>
                     </a:xfrm>
                     <a:prstGeom prst="rect">
                       <a:avLst/>
@@ -82,11 +88,14 @@
     </w:p>
     <w:p>
       <w:r>
+        <w:rPr>
+          <w:noProof/>
+        </w:rPr>
         <w:lastRenderedPageBreak/>
         <w:drawing>
-          <wp:inline distT="0" distB="0" distL="0" distR="0" wp14:anchorId="7179BFE2" wp14:editId="6C51F918">
-            <wp:extent cx="5731510" cy="5443220"/>
-            <wp:effectExtent l="0" t="0" r="2540" b="5080"/>
+          <wp:inline distT="0" distB="0" distL="0" distR="0" wp14:anchorId="48DDD971" wp14:editId="22083722">
+            <wp:extent cx="5761990" cy="3241040"/>
+            <wp:effectExtent l="0" t="0" r="0" b="0"/>
             <wp:docPr id="3" name="Picture 3"/>
             <wp:cNvGraphicFramePr>
               <a:graphicFrameLocks xmlns:a="http://schemas.openxmlformats.org/drawingml/2006/main" noChangeAspect="1"/>
@@ -107,7 +116,7 @@
                   <pic:spPr>
                     <a:xfrm>
                       <a:off x="0" y="0"/>
-                      <a:ext cx="5731510" cy="5443220"/>
+                      <a:ext cx="5761990" cy="3241040"/>
                     </a:xfrm>
                     <a:prstGeom prst="rect">
                       <a:avLst/>
@@ -120,12 +129,14 @@
         </w:drawing>
       </w:r>
       <w:r>
-        <w:lastRenderedPageBreak/>
+        <w:rPr>
+          <w:noProof/>
+        </w:rPr>
         <w:drawing>
-          <wp:inline distT="0" distB="0" distL="0" distR="0" wp14:anchorId="73FEBF7A" wp14:editId="05F8AF4E">
-            <wp:extent cx="5731510" cy="6256655"/>
-            <wp:effectExtent l="0" t="0" r="2540" b="0"/>
-            <wp:docPr id="4" name="Picture 4"/>
+          <wp:inline distT="0" distB="0" distL="0" distR="0" wp14:anchorId="133E8C79" wp14:editId="0FF786A6">
+            <wp:extent cx="5761990" cy="3241040"/>
+            <wp:effectExtent l="0" t="0" r="0" b="0"/>
+            <wp:docPr id="2" name="Picture 2"/>
             <wp:cNvGraphicFramePr>
               <a:graphicFrameLocks xmlns:a="http://schemas.openxmlformats.org/drawingml/2006/main" noChangeAspect="1"/>
             </wp:cNvGraphicFramePr>
@@ -145,7 +156,7 @@
                   <pic:spPr>
                     <a:xfrm>
                       <a:off x="0" y="0"/>
-                      <a:ext cx="5731510" cy="6256655"/>
+                      <a:ext cx="5761990" cy="3241040"/>
                     </a:xfrm>
                     <a:prstGeom prst="rect">
                       <a:avLst/>
@@ -157,12 +168,17 @@
           </wp:inline>
         </w:drawing>
       </w:r>
+    </w:p>
+    <w:p>
       <w:r>
+        <w:rPr>
+          <w:noProof/>
+        </w:rPr>
         <w:lastRenderedPageBreak/>
         <w:drawing>
-          <wp:inline distT="0" distB="0" distL="0" distR="0" wp14:anchorId="6ACD48ED" wp14:editId="09517239">
-            <wp:extent cx="5731510" cy="6246495"/>
-            <wp:effectExtent l="0" t="0" r="2540" b="1905"/>
+          <wp:inline distT="0" distB="0" distL="0" distR="0" wp14:anchorId="71C20DFF" wp14:editId="41D62F74">
+            <wp:extent cx="5761990" cy="3241040"/>
+            <wp:effectExtent l="0" t="0" r="0" b="0"/>
             <wp:docPr id="5" name="Picture 5"/>
             <wp:cNvGraphicFramePr>
               <a:graphicFrameLocks xmlns:a="http://schemas.openxmlformats.org/drawingml/2006/main" noChangeAspect="1"/>
@@ -183,7 +199,7 @@
                   <pic:spPr>
                     <a:xfrm>
                       <a:off x="0" y="0"/>
-                      <a:ext cx="5731510" cy="6246495"/>
+                      <a:ext cx="5761990" cy="3241040"/>
                     </a:xfrm>
                     <a:prstGeom prst="rect">
                       <a:avLst/>
@@ -195,12 +211,16 @@
           </wp:inline>
         </w:drawing>
       </w:r>
+    </w:p>
+    <w:p>
       <w:r>
-        <w:lastRenderedPageBreak/>
+        <w:rPr>
+          <w:noProof/>
+        </w:rPr>
         <w:drawing>
-          <wp:inline distT="0" distB="0" distL="0" distR="0" wp14:anchorId="5308B068" wp14:editId="5B9E09A6">
-            <wp:extent cx="5731510" cy="6953885"/>
-            <wp:effectExtent l="0" t="0" r="2540" b="0"/>
+          <wp:inline distT="0" distB="0" distL="0" distR="0" wp14:anchorId="40A8CB0A" wp14:editId="67349FED">
+            <wp:extent cx="5761990" cy="3241040"/>
+            <wp:effectExtent l="0" t="0" r="0" b="0"/>
             <wp:docPr id="6" name="Picture 6"/>
             <wp:cNvGraphicFramePr>
               <a:graphicFrameLocks xmlns:a="http://schemas.openxmlformats.org/drawingml/2006/main" noChangeAspect="1"/>
@@ -221,7 +241,7 @@
                   <pic:spPr>
                     <a:xfrm>
                       <a:off x="0" y="0"/>
-                      <a:ext cx="5731510" cy="6953885"/>
+                      <a:ext cx="5761990" cy="3241040"/>
                     </a:xfrm>
                     <a:prstGeom prst="rect">
                       <a:avLst/>
@@ -233,13 +253,15 @@
           </wp:inline>
         </w:drawing>
       </w:r>
+    </w:p>
+    <w:p>
       <w:r>
         <w:lastRenderedPageBreak/>
         <w:drawing>
-          <wp:inline distT="0" distB="0" distL="0" distR="0" wp14:anchorId="250067E0" wp14:editId="5E6E346C">
-            <wp:extent cx="5731510" cy="6828155"/>
-            <wp:effectExtent l="0" t="0" r="2540" b="0"/>
-            <wp:docPr id="8" name="Picture 8"/>
+          <wp:inline distT="0" distB="0" distL="0" distR="0" wp14:anchorId="0C8451F1" wp14:editId="4D0E1CE4">
+            <wp:extent cx="5761990" cy="3241040"/>
+            <wp:effectExtent l="0" t="0" r="0" b="0"/>
+            <wp:docPr id="7" name="Picture 7"/>
             <wp:cNvGraphicFramePr>
               <a:graphicFrameLocks xmlns:a="http://schemas.openxmlformats.org/drawingml/2006/main" noChangeAspect="1"/>
             </wp:cNvGraphicFramePr>
@@ -259,84 +281,7 @@
                   <pic:spPr>
                     <a:xfrm>
                       <a:off x="0" y="0"/>
-                      <a:ext cx="5731510" cy="6828155"/>
-                    </a:xfrm>
-                    <a:prstGeom prst="rect">
-                      <a:avLst/>
-                    </a:prstGeom>
-                  </pic:spPr>
-                </pic:pic>
-              </a:graphicData>
-            </a:graphic>
-          </wp:inline>
-        </w:drawing>
-      </w:r>
-      <w:r>
-        <w:lastRenderedPageBreak/>
-        <w:drawing>
-          <wp:inline distT="0" distB="0" distL="0" distR="0" wp14:anchorId="203E284D" wp14:editId="332A55D6">
-            <wp:extent cx="5731510" cy="3223895"/>
-            <wp:effectExtent l="0" t="0" r="2540" b="0"/>
-            <wp:docPr id="7" name="Picture 7"/>
-            <wp:cNvGraphicFramePr>
-              <a:graphicFrameLocks xmlns:a="http://schemas.openxmlformats.org/drawingml/2006/main" noChangeAspect="1"/>
-            </wp:cNvGraphicFramePr>
-            <a:graphic xmlns:a="http://schemas.openxmlformats.org/drawingml/2006/main">
-              <a:graphicData uri="http://schemas.openxmlformats.org/drawingml/2006/picture">
-                <pic:pic xmlns:pic="http://schemas.openxmlformats.org/drawingml/2006/picture">
-                  <pic:nvPicPr>
-                    <pic:cNvPr id="1" name=""/>
-                    <pic:cNvPicPr/>
-                  </pic:nvPicPr>
-                  <pic:blipFill>
-                    <a:blip r:embed="rId11"/>
-                    <a:stretch>
-                      <a:fillRect/>
-                    </a:stretch>
-                  </pic:blipFill>
-                  <pic:spPr>
-                    <a:xfrm>
-                      <a:off x="0" y="0"/>
-                      <a:ext cx="5731510" cy="3223895"/>
-                    </a:xfrm>
-                    <a:prstGeom prst="rect">
-                      <a:avLst/>
-                    </a:prstGeom>
-                  </pic:spPr>
-                </pic:pic>
-              </a:graphicData>
-            </a:graphic>
-          </wp:inline>
-        </w:drawing>
-      </w:r>
-    </w:p>
-    <w:p>
-      <w:r>
-        <w:drawing>
-          <wp:inline distT="0" distB="0" distL="0" distR="0" wp14:anchorId="39B15987" wp14:editId="55562A0C">
-            <wp:extent cx="5731510" cy="2908935"/>
-            <wp:effectExtent l="0" t="0" r="2540" b="5715"/>
-            <wp:docPr id="9" name="Picture 9"/>
-            <wp:cNvGraphicFramePr>
-              <a:graphicFrameLocks xmlns:a="http://schemas.openxmlformats.org/drawingml/2006/main" noChangeAspect="1"/>
-            </wp:cNvGraphicFramePr>
-            <a:graphic xmlns:a="http://schemas.openxmlformats.org/drawingml/2006/main">
-              <a:graphicData uri="http://schemas.openxmlformats.org/drawingml/2006/picture">
-                <pic:pic xmlns:pic="http://schemas.openxmlformats.org/drawingml/2006/picture">
-                  <pic:nvPicPr>
-                    <pic:cNvPr id="1" name=""/>
-                    <pic:cNvPicPr/>
-                  </pic:nvPicPr>
-                  <pic:blipFill>
-                    <a:blip r:embed="rId12"/>
-                    <a:stretch>
-                      <a:fillRect/>
-                    </a:stretch>
-                  </pic:blipFill>
-                  <pic:spPr>
-                    <a:xfrm>
-                      <a:off x="0" y="0"/>
-                      <a:ext cx="5731510" cy="2908935"/>
+                      <a:ext cx="5761990" cy="3241040"/>
                     </a:xfrm>
                     <a:prstGeom prst="rect">
                       <a:avLst/>
@@ -352,9 +297,9 @@
       <w:bookmarkEnd w:id="0"/>
     </w:p>
     <w:sectPr>
-      <w:pgSz w:w="11906" w:h="16838"/>
-      <w:pgMar w:top="1440" w:right="1440" w:bottom="1440" w:left="1440" w:header="708" w:footer="708" w:gutter="0"/>
-      <w:cols w:space="708"/>
+      <w:pgSz w:w="11909" w:h="16834" w:code="9"/>
+      <w:pgMar w:top="1138" w:right="1134" w:bottom="1134" w:left="1701" w:header="720" w:footer="720" w:gutter="0"/>
+      <w:cols w:space="720"/>
       <w:docGrid w:linePitch="360"/>
     </w:sectPr>
   </w:body>
@@ -362,19 +307,22 @@
 </file>
 
 <file path=word/styles.xml><?xml version="1.0" encoding="utf-8"?>
-<w:styles xmlns:mc="http://schemas.openxmlformats.org/markup-compatibility/2006" xmlns:r="http://schemas.openxmlformats.org/officeDocument/2006/relationships" xmlns:w="http://schemas.openxmlformats.org/wordprocessingml/2006/main" xmlns:w14="http://schemas.microsoft.com/office/word/2010/wordml" xmlns:w15="http://schemas.microsoft.com/office/word/2012/wordml" mc:Ignorable="w14 w15">
+<w:styles xmlns:mc="http://schemas.openxmlformats.org/markup-compatibility/2006" xmlns:r="http://schemas.openxmlformats.org/officeDocument/2006/relationships" xmlns:w="http://schemas.openxmlformats.org/wordprocessingml/2006/main" xmlns:w14="http://schemas.microsoft.com/office/word/2010/wordml" xmlns:w15="http://schemas.microsoft.com/office/word/2012/wordml" xmlns:w16se="http://schemas.microsoft.com/office/word/2015/wordml/symex" mc:Ignorable="w14 w15 w16se">
   <w:docDefaults>
     <w:rPrDefault>
       <w:rPr>
-        <w:rFonts w:asciiTheme="minorHAnsi" w:eastAsiaTheme="minorHAnsi" w:hAnsiTheme="minorHAnsi" w:cstheme="minorBidi"/>
-        <w:sz w:val="22"/>
+        <w:rFonts w:ascii="Times New Roman" w:eastAsiaTheme="minorHAnsi" w:hAnsi="Times New Roman" w:cs="Times New Roman"/>
+        <w:color w:val="000000" w:themeColor="text1"/>
+        <w:sz w:val="28"/>
         <w:szCs w:val="22"/>
-        <w:lang w:val="vi-VN" w:eastAsia="en-US" w:bidi="ar-SA"/>
+        <w:lang w:val="en-US" w:eastAsia="en-US" w:bidi="ar-SA"/>
       </w:rPr>
     </w:rPrDefault>
     <w:pPrDefault>
       <w:pPr>
-        <w:spacing w:after="160" w:line="259" w:lineRule="auto"/>
+        <w:spacing w:after="120"/>
+        <w:ind w:firstLine="720"/>
+        <w:jc w:val="both"/>
       </w:pPr>
     </w:pPrDefault>
   </w:docDefaults>
@@ -831,9 +779,9 @@
         <a:latin typeface="Calibri Light" panose="020F0302020204030204"/>
         <a:ea typeface=""/>
         <a:cs typeface=""/>
-        <a:font script="Jpan" typeface="ＭＳ ゴシック"/>
+        <a:font script="Jpan" typeface="游ゴシック Light"/>
         <a:font script="Hang" typeface="맑은 고딕"/>
-        <a:font script="Hans" typeface="宋体"/>
+        <a:font script="Hans" typeface="等线 Light"/>
         <a:font script="Hant" typeface="新細明體"/>
         <a:font script="Arab" typeface="Times New Roman"/>
         <a:font script="Hebr" typeface="Times New Roman"/>
@@ -866,9 +814,9 @@
         <a:latin typeface="Calibri" panose="020F0502020204030204"/>
         <a:ea typeface=""/>
         <a:cs typeface=""/>
-        <a:font script="Jpan" typeface="ＭＳ 明朝"/>
+        <a:font script="Jpan" typeface="游明朝"/>
         <a:font script="Hang" typeface="맑은 고딕"/>
-        <a:font script="Hans" typeface="宋体"/>
+        <a:font script="Hans" typeface="等线"/>
         <a:font script="Hant" typeface="新細明體"/>
         <a:font script="Arab" typeface="Arial"/>
         <a:font script="Hebr" typeface="Arial"/>

--- a/HTTT2211017.docx
+++ b/HTTT2211017.docx
@@ -4,12 +4,9 @@
   <w:body>
     <w:p>
       <w:r>
-        <w:rPr>
-          <w:noProof/>
-        </w:rPr>
         <w:drawing>
-          <wp:inline distT="0" distB="0" distL="0" distR="0" wp14:anchorId="59ED1E28" wp14:editId="279F368E">
-            <wp:extent cx="5761990" cy="3241040"/>
+          <wp:inline distT="0" distB="0" distL="0" distR="0" wp14:anchorId="5F053158" wp14:editId="51687F02">
+            <wp:extent cx="5761990" cy="2442210"/>
             <wp:effectExtent l="0" t="0" r="0" b="0"/>
             <wp:docPr id="1" name="Picture 1"/>
             <wp:cNvGraphicFramePr>
@@ -31,7 +28,7 @@
                   <pic:spPr>
                     <a:xfrm>
                       <a:off x="0" y="0"/>
-                      <a:ext cx="5761990" cy="3241040"/>
+                      <a:ext cx="5761990" cy="2442210"/>
                     </a:xfrm>
                     <a:prstGeom prst="rect">
                       <a:avLst/>
@@ -46,14 +43,11 @@
     </w:p>
     <w:p>
       <w:r>
-        <w:rPr>
-          <w:noProof/>
-        </w:rPr>
         <w:drawing>
-          <wp:inline distT="0" distB="0" distL="0" distR="0" wp14:anchorId="1AD82CBB" wp14:editId="078DF241">
+          <wp:inline distT="0" distB="0" distL="0" distR="0" wp14:anchorId="5925E749" wp14:editId="125AB43C">
             <wp:extent cx="5761990" cy="3241040"/>
             <wp:effectExtent l="0" t="0" r="0" b="0"/>
-            <wp:docPr id="4" name="Picture 4"/>
+            <wp:docPr id="2" name="Picture 2"/>
             <wp:cNvGraphicFramePr>
               <a:graphicFrameLocks xmlns:a="http://schemas.openxmlformats.org/drawingml/2006/main" noChangeAspect="1"/>
             </wp:cNvGraphicFramePr>
@@ -88,12 +82,8 @@
     </w:p>
     <w:p>
       <w:r>
-        <w:rPr>
-          <w:noProof/>
-        </w:rPr>
-        <w:lastRenderedPageBreak/>
         <w:drawing>
-          <wp:inline distT="0" distB="0" distL="0" distR="0" wp14:anchorId="48DDD971" wp14:editId="22083722">
+          <wp:inline distT="0" distB="0" distL="0" distR="0" wp14:anchorId="6A150E79" wp14:editId="47542B40">
             <wp:extent cx="5761990" cy="3241040"/>
             <wp:effectExtent l="0" t="0" r="0" b="0"/>
             <wp:docPr id="3" name="Picture 3"/>
@@ -128,15 +118,15 @@
           </wp:inline>
         </w:drawing>
       </w:r>
+    </w:p>
+    <w:p>
       <w:r>
-        <w:rPr>
-          <w:noProof/>
-        </w:rPr>
+        <w:lastRenderedPageBreak/>
         <w:drawing>
-          <wp:inline distT="0" distB="0" distL="0" distR="0" wp14:anchorId="133E8C79" wp14:editId="0FF786A6">
+          <wp:inline distT="0" distB="0" distL="0" distR="0" wp14:anchorId="3713A1C7" wp14:editId="61948546">
             <wp:extent cx="5761990" cy="3241040"/>
             <wp:effectExtent l="0" t="0" r="0" b="0"/>
-            <wp:docPr id="2" name="Picture 2"/>
+            <wp:docPr id="4" name="Picture 4"/>
             <wp:cNvGraphicFramePr>
               <a:graphicFrameLocks xmlns:a="http://schemas.openxmlformats.org/drawingml/2006/main" noChangeAspect="1"/>
             </wp:cNvGraphicFramePr>
@@ -168,15 +158,9 @@
           </wp:inline>
         </w:drawing>
       </w:r>
-    </w:p>
-    <w:p>
       <w:r>
-        <w:rPr>
-          <w:noProof/>
-        </w:rPr>
-        <w:lastRenderedPageBreak/>
         <w:drawing>
-          <wp:inline distT="0" distB="0" distL="0" distR="0" wp14:anchorId="71C20DFF" wp14:editId="41D62F74">
+          <wp:inline distT="0" distB="0" distL="0" distR="0" wp14:anchorId="651CF5E3" wp14:editId="140DD9FC">
             <wp:extent cx="5761990" cy="3241040"/>
             <wp:effectExtent l="0" t="0" r="0" b="0"/>
             <wp:docPr id="5" name="Picture 5"/>
@@ -213,12 +197,11 @@
       </w:r>
     </w:p>
     <w:p>
+      <w:bookmarkStart w:id="0" w:name="_GoBack"/>
       <w:r>
-        <w:rPr>
-          <w:noProof/>
-        </w:rPr>
+        <w:lastRenderedPageBreak/>
         <w:drawing>
-          <wp:inline distT="0" distB="0" distL="0" distR="0" wp14:anchorId="40A8CB0A" wp14:editId="67349FED">
+          <wp:inline distT="0" distB="0" distL="0" distR="0" wp14:anchorId="4B7D1D11" wp14:editId="789E0A72">
             <wp:extent cx="5761990" cy="3241040"/>
             <wp:effectExtent l="0" t="0" r="0" b="0"/>
             <wp:docPr id="6" name="Picture 6"/>
@@ -253,49 +236,9 @@
           </wp:inline>
         </w:drawing>
       </w:r>
-    </w:p>
-    <w:p>
-      <w:r>
-        <w:lastRenderedPageBreak/>
-        <w:drawing>
-          <wp:inline distT="0" distB="0" distL="0" distR="0" wp14:anchorId="0C8451F1" wp14:editId="4D0E1CE4">
-            <wp:extent cx="5761990" cy="3241040"/>
-            <wp:effectExtent l="0" t="0" r="0" b="0"/>
-            <wp:docPr id="7" name="Picture 7"/>
-            <wp:cNvGraphicFramePr>
-              <a:graphicFrameLocks xmlns:a="http://schemas.openxmlformats.org/drawingml/2006/main" noChangeAspect="1"/>
-            </wp:cNvGraphicFramePr>
-            <a:graphic xmlns:a="http://schemas.openxmlformats.org/drawingml/2006/main">
-              <a:graphicData uri="http://schemas.openxmlformats.org/drawingml/2006/picture">
-                <pic:pic xmlns:pic="http://schemas.openxmlformats.org/drawingml/2006/picture">
-                  <pic:nvPicPr>
-                    <pic:cNvPr id="1" name=""/>
-                    <pic:cNvPicPr/>
-                  </pic:nvPicPr>
-                  <pic:blipFill>
-                    <a:blip r:embed="rId10"/>
-                    <a:stretch>
-                      <a:fillRect/>
-                    </a:stretch>
-                  </pic:blipFill>
-                  <pic:spPr>
-                    <a:xfrm>
-                      <a:off x="0" y="0"/>
-                      <a:ext cx="5761990" cy="3241040"/>
-                    </a:xfrm>
-                    <a:prstGeom prst="rect">
-                      <a:avLst/>
-                    </a:prstGeom>
-                  </pic:spPr>
-                </pic:pic>
-              </a:graphicData>
-            </a:graphic>
-          </wp:inline>
-        </w:drawing>
-      </w:r>
-      <w:bookmarkStart w:id="0" w:name="_GoBack"/>
       <w:bookmarkEnd w:id="0"/>
     </w:p>
+    <w:p/>
     <w:sectPr>
       <w:pgSz w:w="11909" w:h="16834" w:code="9"/>
       <w:pgMar w:top="1138" w:right="1134" w:bottom="1134" w:left="1701" w:header="720" w:footer="720" w:gutter="0"/>
